--- a/Pasos.docx
+++ b/Pasos.docx
@@ -1182,19 +1182,11 @@
           <w:color w:val="000000"/>
         </w:rPr>
       </w:pPr>
-      <w:proofErr w:type="gramStart"/>
-      <w:r>
-        <w:rPr>
-          <w:color w:val="000000"/>
-        </w:rPr>
-        <w:t>cd .</w:t>
-      </w:r>
-      <w:proofErr w:type="gramEnd"/>
-      <w:r>
-        <w:rPr>
-          <w:color w:val="000000"/>
-        </w:rPr>
-        <w:t>\Persistencia\</w:t>
+      <w:r>
+        <w:rPr>
+          <w:color w:val="000000"/>
+        </w:rPr>
+        <w:t>cd .\Persistencia\</w:t>
       </w:r>
     </w:p>
     <w:p>
@@ -1351,7 +1343,6 @@
         <w:t xml:space="preserve"> </w:t>
       </w:r>
       <w:proofErr w:type="spellStart"/>
-      <w:proofErr w:type="gramStart"/>
       <w:r>
         <w:rPr>
           <w:color w:val="000000"/>
@@ -1359,7 +1350,6 @@
         <w:t>Microsoft.EntityFrameworkCore.Tools</w:t>
       </w:r>
       <w:proofErr w:type="spellEnd"/>
-      <w:proofErr w:type="gramEnd"/>
       <w:r>
         <w:rPr>
           <w:color w:val="000000"/>
@@ -1444,7 +1434,6 @@
         <w:t xml:space="preserve"> </w:t>
       </w:r>
       <w:proofErr w:type="spellStart"/>
-      <w:proofErr w:type="gramStart"/>
       <w:r>
         <w:rPr>
           <w:color w:val="000000"/>
@@ -1452,7 +1441,6 @@
         <w:t>Microsoft.EntityFrameworkCore.Design</w:t>
       </w:r>
       <w:proofErr w:type="spellEnd"/>
-      <w:proofErr w:type="gramEnd"/>
       <w:r>
         <w:rPr>
           <w:color w:val="000000"/>
@@ -1537,7 +1525,6 @@
         <w:t xml:space="preserve"> </w:t>
       </w:r>
       <w:proofErr w:type="spellStart"/>
-      <w:proofErr w:type="gramStart"/>
       <w:r>
         <w:rPr>
           <w:color w:val="000000"/>
@@ -1545,7 +1532,6 @@
         <w:t>Microsoft.EntityFrameworkCore.SqlServer</w:t>
       </w:r>
       <w:proofErr w:type="spellEnd"/>
-      <w:proofErr w:type="gramEnd"/>
       <w:r>
         <w:rPr>
           <w:color w:val="000000"/>
@@ -1596,19 +1582,11 @@
           <w:color w:val="000000"/>
         </w:rPr>
       </w:pPr>
-      <w:proofErr w:type="gramStart"/>
-      <w:r>
-        <w:rPr>
-          <w:color w:val="000000"/>
-        </w:rPr>
-        <w:t>cd .</w:t>
-      </w:r>
-      <w:proofErr w:type="gramEnd"/>
-      <w:r>
-        <w:rPr>
-          <w:color w:val="000000"/>
-        </w:rPr>
-        <w:t>\Consola\</w:t>
+      <w:r>
+        <w:rPr>
+          <w:color w:val="000000"/>
+        </w:rPr>
+        <w:t>cd .\Consola\</w:t>
       </w:r>
       <w:r>
         <w:rPr>
@@ -1681,7 +1659,6 @@
         <w:t xml:space="preserve"> </w:t>
       </w:r>
       <w:proofErr w:type="spellStart"/>
-      <w:proofErr w:type="gramStart"/>
       <w:r>
         <w:rPr>
           <w:color w:val="000000"/>
@@ -1689,7 +1666,6 @@
         <w:t>Microsoft.EntityFrameworkCore.Design</w:t>
       </w:r>
       <w:proofErr w:type="spellEnd"/>
-      <w:proofErr w:type="gramEnd"/>
       <w:r>
         <w:rPr>
           <w:color w:val="000000"/>
@@ -1928,19 +1904,11 @@
         <w:t>reference</w:t>
       </w:r>
       <w:proofErr w:type="spellEnd"/>
-      <w:proofErr w:type="gramStart"/>
-      <w:r>
-        <w:rPr>
-          <w:color w:val="000000"/>
-        </w:rPr>
-        <w:t xml:space="preserve"> ..</w:t>
-      </w:r>
-      <w:proofErr w:type="gramEnd"/>
-      <w:r>
-        <w:rPr>
-          <w:color w:val="000000"/>
-        </w:rPr>
-        <w:t>\\Dominio\</w:t>
+      <w:r>
+        <w:rPr>
+          <w:color w:val="000000"/>
+        </w:rPr>
+        <w:t xml:space="preserve"> ..\\Dominio\</w:t>
       </w:r>
     </w:p>
     <w:p>
@@ -2239,19 +2207,11 @@
         <w:t>reference</w:t>
       </w:r>
       <w:proofErr w:type="spellEnd"/>
-      <w:proofErr w:type="gramStart"/>
-      <w:r>
-        <w:rPr>
-          <w:color w:val="000000"/>
-        </w:rPr>
-        <w:t xml:space="preserve"> ..</w:t>
-      </w:r>
-      <w:proofErr w:type="gramEnd"/>
-      <w:r>
-        <w:rPr>
-          <w:color w:val="000000"/>
-        </w:rPr>
-        <w:t>\\Persistencia\</w:t>
+      <w:r>
+        <w:rPr>
+          <w:color w:val="000000"/>
+        </w:rPr>
+        <w:t xml:space="preserve"> ..\\Persistencia\</w:t>
       </w:r>
     </w:p>
     <w:p>
@@ -2448,13 +2408,7 @@
         <w:rPr>
           <w:color w:val="000000"/>
         </w:rPr>
-        <w:t>-- 6</w:t>
-      </w:r>
-      <w:r>
-        <w:rPr>
-          <w:color w:val="000000"/>
-        </w:rPr>
-        <w:t xml:space="preserve"> --- </w:t>
+        <w:t xml:space="preserve">-- 6 --- </w:t>
       </w:r>
     </w:p>
     <w:p>
@@ -2613,19 +2567,11 @@
         <w:t>project</w:t>
       </w:r>
       <w:proofErr w:type="spellEnd"/>
-      <w:proofErr w:type="gramStart"/>
-      <w:r>
-        <w:rPr>
-          <w:color w:val="000000"/>
-        </w:rPr>
-        <w:t xml:space="preserve"> ..</w:t>
-      </w:r>
-      <w:proofErr w:type="gramEnd"/>
-      <w:r>
-        <w:rPr>
-          <w:color w:val="000000"/>
-        </w:rPr>
-        <w:t>\Consola\</w:t>
+      <w:r>
+        <w:rPr>
+          <w:color w:val="000000"/>
+        </w:rPr>
+        <w:t xml:space="preserve"> ..\Consola\</w:t>
       </w:r>
     </w:p>
     <w:p>
@@ -2740,19 +2686,11 @@
         <w:t>project</w:t>
       </w:r>
       <w:proofErr w:type="spellEnd"/>
-      <w:proofErr w:type="gramStart"/>
-      <w:r>
-        <w:rPr>
-          <w:color w:val="000000"/>
-        </w:rPr>
-        <w:t xml:space="preserve"> ..</w:t>
-      </w:r>
-      <w:proofErr w:type="gramEnd"/>
-      <w:r>
-        <w:rPr>
-          <w:color w:val="000000"/>
-        </w:rPr>
-        <w:t>\Consola\</w:t>
+      <w:r>
+        <w:rPr>
+          <w:color w:val="000000"/>
+        </w:rPr>
+        <w:t xml:space="preserve"> ..\Consola\</w:t>
       </w:r>
     </w:p>
     <w:p>
@@ -2996,26 +2934,14 @@
         <w:rPr>
           <w:color w:val="000000"/>
         </w:rPr>
-        <w:t>weba</w:t>
-      </w:r>
-      <w:r>
-        <w:rPr>
-          <w:color w:val="000000"/>
-        </w:rPr>
-        <w:t>pp</w:t>
-      </w:r>
-      <w:proofErr w:type="spellEnd"/>
-      <w:r>
-        <w:rPr>
-          <w:color w:val="000000"/>
-        </w:rPr>
-        <w:t xml:space="preserve"> </w:t>
-      </w:r>
-      <w:r>
-        <w:rPr>
-          <w:color w:val="000000"/>
-        </w:rPr>
-        <w:t xml:space="preserve">-o </w:t>
+        <w:t>webapp</w:t>
+      </w:r>
+      <w:proofErr w:type="spellEnd"/>
+      <w:r>
+        <w:rPr>
+          <w:color w:val="000000"/>
+        </w:rPr>
+        <w:t xml:space="preserve"> -o </w:t>
       </w:r>
       <w:proofErr w:type="spellStart"/>
       <w:r>
@@ -3094,22 +3020,100 @@
         <w:rPr>
           <w:color w:val="000000"/>
         </w:rPr>
-        <w:t xml:space="preserve"> -</w:t>
-      </w:r>
-      <w:proofErr w:type="gramStart"/>
-      <w:r>
-        <w:rPr>
-          <w:color w:val="000000"/>
-        </w:rPr>
-        <w:t>o .</w:t>
-      </w:r>
-      <w:proofErr w:type="gramEnd"/>
-      <w:r>
-        <w:rPr>
-          <w:color w:val="000000"/>
-        </w:rPr>
-        <w:t xml:space="preserve">\Pages\Saludos\  </w:t>
-      </w:r>
+        <w:t xml:space="preserve"> -o .\Pages\Saludos\</w:t>
+      </w:r>
+    </w:p>
+    <w:p>
+      <w:pPr>
+        <w:widowControl w:val="0"/>
+        <w:pBdr>
+          <w:top w:val="nil"/>
+          <w:left w:val="nil"/>
+          <w:bottom w:val="nil"/>
+          <w:right w:val="nil"/>
+          <w:between w:val="nil"/>
+        </w:pBdr>
+        <w:rPr>
+          <w:color w:val="000000"/>
+        </w:rPr>
+      </w:pPr>
+      <w:r>
+        <w:rPr>
+          <w:color w:val="000000"/>
+        </w:rPr>
+        <w:t xml:space="preserve">desde el </w:t>
+      </w:r>
+      <w:proofErr w:type="spellStart"/>
+      <w:r>
+        <w:rPr>
+          <w:color w:val="000000"/>
+        </w:rPr>
+        <w:t>Frontend</w:t>
+      </w:r>
+      <w:proofErr w:type="spellEnd"/>
+      <w:r>
+        <w:rPr>
+          <w:color w:val="000000"/>
+        </w:rPr>
+        <w:t xml:space="preserve"> = </w:t>
+      </w:r>
+      <w:proofErr w:type="spellStart"/>
+      <w:r>
+        <w:rPr>
+          <w:color w:val="000000"/>
+        </w:rPr>
+        <w:t>dotnet</w:t>
+      </w:r>
+      <w:proofErr w:type="spellEnd"/>
+      <w:r>
+        <w:rPr>
+          <w:color w:val="000000"/>
+        </w:rPr>
+        <w:t xml:space="preserve"> </w:t>
+      </w:r>
+      <w:proofErr w:type="spellStart"/>
+      <w:r>
+        <w:rPr>
+          <w:color w:val="000000"/>
+        </w:rPr>
+        <w:t>add</w:t>
+      </w:r>
+      <w:proofErr w:type="spellEnd"/>
+      <w:r>
+        <w:rPr>
+          <w:color w:val="000000"/>
+        </w:rPr>
+        <w:t xml:space="preserve"> </w:t>
+      </w:r>
+      <w:proofErr w:type="spellStart"/>
+      <w:r>
+        <w:rPr>
+          <w:color w:val="000000"/>
+        </w:rPr>
+        <w:t>reference</w:t>
+      </w:r>
+      <w:proofErr w:type="spellEnd"/>
+      <w:r>
+        <w:rPr>
+          <w:color w:val="000000"/>
+        </w:rPr>
+        <w:t xml:space="preserve"> ..\\Dominio\</w:t>
+      </w:r>
+    </w:p>
+    <w:p>
+      <w:pPr>
+        <w:widowControl w:val="0"/>
+        <w:pBdr>
+          <w:top w:val="nil"/>
+          <w:left w:val="nil"/>
+          <w:bottom w:val="nil"/>
+          <w:right w:val="nil"/>
+          <w:between w:val="nil"/>
+        </w:pBdr>
+        <w:rPr>
+          <w:color w:val="000000"/>
+        </w:rPr>
+      </w:pPr>
     </w:p>
     <w:p>
       <w:pPr>
@@ -3534,6 +3538,7 @@
   <w:style w:type="paragraph" w:default="1" w:styleId="Normal">
     <w:name w:val="Normal"/>
     <w:qFormat/>
+    <w:rsid w:val="00CC66ED"/>
   </w:style>
   <w:style w:type="paragraph" w:styleId="Ttulo1">
     <w:name w:val="heading 1"/>

--- a/Pasos.docx
+++ b/Pasos.docx
@@ -1182,11 +1182,19 @@
           <w:color w:val="000000"/>
         </w:rPr>
       </w:pPr>
-      <w:r>
-        <w:rPr>
-          <w:color w:val="000000"/>
-        </w:rPr>
-        <w:t>cd .\Persistencia\</w:t>
+      <w:proofErr w:type="gramStart"/>
+      <w:r>
+        <w:rPr>
+          <w:color w:val="000000"/>
+        </w:rPr>
+        <w:t>cd .</w:t>
+      </w:r>
+      <w:proofErr w:type="gramEnd"/>
+      <w:r>
+        <w:rPr>
+          <w:color w:val="000000"/>
+        </w:rPr>
+        <w:t>\Persistencia\</w:t>
       </w:r>
     </w:p>
     <w:p>
@@ -1343,6 +1351,7 @@
         <w:t xml:space="preserve"> </w:t>
       </w:r>
       <w:proofErr w:type="spellStart"/>
+      <w:proofErr w:type="gramStart"/>
       <w:r>
         <w:rPr>
           <w:color w:val="000000"/>
@@ -1350,6 +1359,7 @@
         <w:t>Microsoft.EntityFrameworkCore.Tools</w:t>
       </w:r>
       <w:proofErr w:type="spellEnd"/>
+      <w:proofErr w:type="gramEnd"/>
       <w:r>
         <w:rPr>
           <w:color w:val="000000"/>
@@ -1434,6 +1444,7 @@
         <w:t xml:space="preserve"> </w:t>
       </w:r>
       <w:proofErr w:type="spellStart"/>
+      <w:proofErr w:type="gramStart"/>
       <w:r>
         <w:rPr>
           <w:color w:val="000000"/>
@@ -1441,6 +1452,7 @@
         <w:t>Microsoft.EntityFrameworkCore.Design</w:t>
       </w:r>
       <w:proofErr w:type="spellEnd"/>
+      <w:proofErr w:type="gramEnd"/>
       <w:r>
         <w:rPr>
           <w:color w:val="000000"/>
@@ -1525,6 +1537,7 @@
         <w:t xml:space="preserve"> </w:t>
       </w:r>
       <w:proofErr w:type="spellStart"/>
+      <w:proofErr w:type="gramStart"/>
       <w:r>
         <w:rPr>
           <w:color w:val="000000"/>
@@ -1532,6 +1545,7 @@
         <w:t>Microsoft.EntityFrameworkCore.SqlServer</w:t>
       </w:r>
       <w:proofErr w:type="spellEnd"/>
+      <w:proofErr w:type="gramEnd"/>
       <w:r>
         <w:rPr>
           <w:color w:val="000000"/>
@@ -1582,11 +1596,19 @@
           <w:color w:val="000000"/>
         </w:rPr>
       </w:pPr>
-      <w:r>
-        <w:rPr>
-          <w:color w:val="000000"/>
-        </w:rPr>
-        <w:t>cd .\Consola\</w:t>
+      <w:proofErr w:type="gramStart"/>
+      <w:r>
+        <w:rPr>
+          <w:color w:val="000000"/>
+        </w:rPr>
+        <w:t>cd .</w:t>
+      </w:r>
+      <w:proofErr w:type="gramEnd"/>
+      <w:r>
+        <w:rPr>
+          <w:color w:val="000000"/>
+        </w:rPr>
+        <w:t>\Consola\</w:t>
       </w:r>
       <w:r>
         <w:rPr>
@@ -1659,6 +1681,7 @@
         <w:t xml:space="preserve"> </w:t>
       </w:r>
       <w:proofErr w:type="spellStart"/>
+      <w:proofErr w:type="gramStart"/>
       <w:r>
         <w:rPr>
           <w:color w:val="000000"/>
@@ -1666,6 +1689,7 @@
         <w:t>Microsoft.EntityFrameworkCore.Design</w:t>
       </w:r>
       <w:proofErr w:type="spellEnd"/>
+      <w:proofErr w:type="gramEnd"/>
       <w:r>
         <w:rPr>
           <w:color w:val="000000"/>
@@ -1904,11 +1928,19 @@
         <w:t>reference</w:t>
       </w:r>
       <w:proofErr w:type="spellEnd"/>
-      <w:r>
-        <w:rPr>
-          <w:color w:val="000000"/>
-        </w:rPr>
-        <w:t xml:space="preserve"> ..\\Dominio\</w:t>
+      <w:proofErr w:type="gramStart"/>
+      <w:r>
+        <w:rPr>
+          <w:color w:val="000000"/>
+        </w:rPr>
+        <w:t xml:space="preserve"> ..</w:t>
+      </w:r>
+      <w:proofErr w:type="gramEnd"/>
+      <w:r>
+        <w:rPr>
+          <w:color w:val="000000"/>
+        </w:rPr>
+        <w:t>\\Dominio\</w:t>
       </w:r>
     </w:p>
     <w:p>
@@ -2207,11 +2239,19 @@
         <w:t>reference</w:t>
       </w:r>
       <w:proofErr w:type="spellEnd"/>
-      <w:r>
-        <w:rPr>
-          <w:color w:val="000000"/>
-        </w:rPr>
-        <w:t xml:space="preserve"> ..\\Persistencia\</w:t>
+      <w:proofErr w:type="gramStart"/>
+      <w:r>
+        <w:rPr>
+          <w:color w:val="000000"/>
+        </w:rPr>
+        <w:t xml:space="preserve"> ..</w:t>
+      </w:r>
+      <w:proofErr w:type="gramEnd"/>
+      <w:r>
+        <w:rPr>
+          <w:color w:val="000000"/>
+        </w:rPr>
+        <w:t>\\Persistencia\</w:t>
       </w:r>
     </w:p>
     <w:p>
@@ -2567,11 +2607,19 @@
         <w:t>project</w:t>
       </w:r>
       <w:proofErr w:type="spellEnd"/>
-      <w:r>
-        <w:rPr>
-          <w:color w:val="000000"/>
-        </w:rPr>
-        <w:t xml:space="preserve"> ..\Consola\</w:t>
+      <w:proofErr w:type="gramStart"/>
+      <w:r>
+        <w:rPr>
+          <w:color w:val="000000"/>
+        </w:rPr>
+        <w:t xml:space="preserve"> ..</w:t>
+      </w:r>
+      <w:proofErr w:type="gramEnd"/>
+      <w:r>
+        <w:rPr>
+          <w:color w:val="000000"/>
+        </w:rPr>
+        <w:t>\Consola\</w:t>
       </w:r>
     </w:p>
     <w:p>
@@ -2686,11 +2734,19 @@
         <w:t>project</w:t>
       </w:r>
       <w:proofErr w:type="spellEnd"/>
-      <w:r>
-        <w:rPr>
-          <w:color w:val="000000"/>
-        </w:rPr>
-        <w:t xml:space="preserve"> ..\Consola\</w:t>
+      <w:proofErr w:type="gramStart"/>
+      <w:r>
+        <w:rPr>
+          <w:color w:val="000000"/>
+        </w:rPr>
+        <w:t xml:space="preserve"> ..</w:t>
+      </w:r>
+      <w:proofErr w:type="gramEnd"/>
+      <w:r>
+        <w:rPr>
+          <w:color w:val="000000"/>
+        </w:rPr>
+        <w:t>\Consola\</w:t>
       </w:r>
     </w:p>
     <w:p>
@@ -3020,7 +3076,21 @@
         <w:rPr>
           <w:color w:val="000000"/>
         </w:rPr>
-        <w:t xml:space="preserve"> -o .\Pages\Saludos\</w:t>
+        <w:t xml:space="preserve"> -</w:t>
+      </w:r>
+      <w:proofErr w:type="gramStart"/>
+      <w:r>
+        <w:rPr>
+          <w:color w:val="000000"/>
+        </w:rPr>
+        <w:t>o .</w:t>
+      </w:r>
+      <w:proofErr w:type="gramEnd"/>
+      <w:r>
+        <w:rPr>
+          <w:color w:val="000000"/>
+        </w:rPr>
+        <w:t>\Pages\Saludos\</w:t>
       </w:r>
     </w:p>
     <w:p>
@@ -3093,11 +3163,102 @@
         <w:t>reference</w:t>
       </w:r>
       <w:proofErr w:type="spellEnd"/>
-      <w:r>
-        <w:rPr>
-          <w:color w:val="000000"/>
-        </w:rPr>
-        <w:t xml:space="preserve"> ..\\Dominio\</w:t>
+      <w:proofErr w:type="gramStart"/>
+      <w:r>
+        <w:rPr>
+          <w:color w:val="000000"/>
+        </w:rPr>
+        <w:t xml:space="preserve"> ..</w:t>
+      </w:r>
+      <w:proofErr w:type="gramEnd"/>
+      <w:r>
+        <w:rPr>
+          <w:color w:val="000000"/>
+        </w:rPr>
+        <w:t>\\Persistencia\</w:t>
+      </w:r>
+    </w:p>
+    <w:p>
+      <w:pPr>
+        <w:widowControl w:val="0"/>
+        <w:pBdr>
+          <w:top w:val="nil"/>
+          <w:left w:val="nil"/>
+          <w:bottom w:val="nil"/>
+          <w:right w:val="nil"/>
+          <w:between w:val="nil"/>
+        </w:pBdr>
+        <w:rPr>
+          <w:color w:val="000000"/>
+        </w:rPr>
+      </w:pPr>
+      <w:r>
+        <w:rPr>
+          <w:color w:val="000000"/>
+        </w:rPr>
+        <w:tab/>
+      </w:r>
+      <w:r>
+        <w:rPr>
+          <w:color w:val="000000"/>
+        </w:rPr>
+        <w:tab/>
+      </w:r>
+      <w:r>
+        <w:rPr>
+          <w:color w:val="000000"/>
+        </w:rPr>
+        <w:tab/>
+      </w:r>
+      <w:proofErr w:type="spellStart"/>
+      <w:r>
+        <w:rPr>
+          <w:color w:val="000000"/>
+        </w:rPr>
+        <w:t>dotnet</w:t>
+      </w:r>
+      <w:proofErr w:type="spellEnd"/>
+      <w:r>
+        <w:rPr>
+          <w:color w:val="000000"/>
+        </w:rPr>
+        <w:t xml:space="preserve"> </w:t>
+      </w:r>
+      <w:proofErr w:type="spellStart"/>
+      <w:r>
+        <w:rPr>
+          <w:color w:val="000000"/>
+        </w:rPr>
+        <w:t>add</w:t>
+      </w:r>
+      <w:proofErr w:type="spellEnd"/>
+      <w:r>
+        <w:rPr>
+          <w:color w:val="000000"/>
+        </w:rPr>
+        <w:t xml:space="preserve"> </w:t>
+      </w:r>
+      <w:proofErr w:type="spellStart"/>
+      <w:r>
+        <w:rPr>
+          <w:color w:val="000000"/>
+        </w:rPr>
+        <w:t>reference</w:t>
+      </w:r>
+      <w:proofErr w:type="spellEnd"/>
+      <w:proofErr w:type="gramStart"/>
+      <w:r>
+        <w:rPr>
+          <w:color w:val="000000"/>
+        </w:rPr>
+        <w:t xml:space="preserve"> ..</w:t>
+      </w:r>
+      <w:proofErr w:type="gramEnd"/>
+      <w:r>
+        <w:rPr>
+          <w:color w:val="000000"/>
+        </w:rPr>
+        <w:t>\\Dominio\</w:t>
       </w:r>
     </w:p>
     <w:p>
